--- a/需求改0523.docx
+++ b/需求改0523.docx
@@ -2,207 +2,18 @@
 <file path=word/document.xml><?xml version="1.0" encoding="utf-8"?>
 <w:document xmlns:wpc="http://schemas.microsoft.com/office/word/2010/wordprocessingCanvas" xmlns:mc="http://schemas.openxmlformats.org/markup-compatibility/2006" xmlns:o="urn:schemas-microsoft-com:office:office" xmlns:r="http://schemas.openxmlformats.org/officeDocument/2006/relationships" xmlns:m="http://schemas.openxmlformats.org/officeDocument/2006/math" xmlns:v="urn:schemas-microsoft-com:vml" xmlns:wp14="http://schemas.microsoft.com/office/word/2010/wordprocessingDrawing" xmlns:wp="http://schemas.openxmlformats.org/drawingml/2006/wordprocessingDrawing" xmlns:w="http://schemas.openxmlformats.org/wordprocessingml/2006/main" xmlns:w14="http://schemas.microsoft.com/office/word/2010/wordml" xmlns:w10="urn:schemas-microsoft-com:office:word" xmlns:w15="http://schemas.microsoft.com/office/word/2012/wordml" xmlns:wpg="http://schemas.microsoft.com/office/word/2010/wordprocessingGroup" xmlns:wpi="http://schemas.microsoft.com/office/word/2010/wordprocessingInk" xmlns:wne="http://schemas.microsoft.com/office/word/2006/wordml" xmlns:wps="http://schemas.microsoft.com/office/word/2010/wordprocessingShape" xmlns:wpsCustomData="http://www.wps.cn/officeDocument/2013/wpsCustomData" mc:Ignorable="w14 w15 wp14">
   <w:body>
-    <w:p>
-      <w:r>
-        <w:drawing>
-          <wp:inline distT="0" distB="0" distL="114300" distR="114300">
-            <wp:extent cx="5266055" cy="2835910"/>
-            <wp:effectExtent l="0" t="0" r="10795" b="2540"/>
-            <wp:docPr id="1" name="图片 1"/>
-            <wp:cNvGraphicFramePr>
-              <a:graphicFrameLocks xmlns:a="http://schemas.openxmlformats.org/drawingml/2006/main" noChangeAspect="1"/>
-            </wp:cNvGraphicFramePr>
-            <a:graphic xmlns:a="http://schemas.openxmlformats.org/drawingml/2006/main">
-              <a:graphicData uri="http://schemas.openxmlformats.org/drawingml/2006/picture">
-                <pic:pic xmlns:pic="http://schemas.openxmlformats.org/drawingml/2006/picture">
-                  <pic:nvPicPr>
-                    <pic:cNvPr id="1" name="图片 1"/>
-                    <pic:cNvPicPr>
-                      <a:picLocks noChangeAspect="1"/>
-                    </pic:cNvPicPr>
-                  </pic:nvPicPr>
-                  <pic:blipFill>
-                    <a:blip r:embed="rId4"/>
-                    <a:stretch>
-                      <a:fillRect/>
-                    </a:stretch>
-                  </pic:blipFill>
-                  <pic:spPr>
-                    <a:xfrm>
-                      <a:off x="0" y="0"/>
-                      <a:ext cx="5266055" cy="2835910"/>
-                    </a:xfrm>
-                    <a:prstGeom prst="rect">
-                      <a:avLst/>
-                    </a:prstGeom>
-                    <a:noFill/>
-                    <a:ln w="9525">
-                      <a:noFill/>
-                    </a:ln>
-                  </pic:spPr>
-                </pic:pic>
-              </a:graphicData>
-            </a:graphic>
-          </wp:inline>
-        </w:drawing>
-      </w:r>
-    </w:p>
-    <w:p>
-      <w:pPr>
-        <w:numPr>
-          <w:ilvl w:val="0"/>
-          <w:numId w:val="1"/>
-        </w:numPr>
-        <w:rPr>
-          <w:rFonts w:hint="eastAsia"/>
-          <w:lang w:val="en-US" w:eastAsia="zh-CN"/>
-        </w:rPr>
-      </w:pPr>
-      <w:r>
-        <w:rPr>
-          <w:rFonts w:hint="eastAsia"/>
-          <w:lang w:val="en-US" w:eastAsia="zh-CN"/>
-        </w:rPr>
-        <w:t>不能实现注册，在截图中的图标1所示，去掉第一步用户信息和第三步注册成功的文字信息，希望实现注册功能</w:t>
-      </w:r>
-    </w:p>
-    <w:p>
-      <w:pPr>
-        <w:numPr>
-          <w:ilvl w:val="0"/>
-          <w:numId w:val="0"/>
-        </w:numPr>
-        <w:rPr>
-          <w:rFonts w:hint="eastAsia"/>
-          <w:lang w:val="en-US" w:eastAsia="zh-CN"/>
-        </w:rPr>
-      </w:pPr>
-    </w:p>
-    <w:p>
-      <w:pPr>
-        <w:numPr>
-          <w:ilvl w:val="0"/>
-          <w:numId w:val="0"/>
-        </w:numPr>
-        <w:rPr>
-          <w:rFonts w:hint="eastAsia"/>
-          <w:lang w:val="en-US" w:eastAsia="zh-CN"/>
-        </w:rPr>
-      </w:pPr>
-    </w:p>
-    <w:p>
-      <w:pPr>
-        <w:numPr>
-          <w:ilvl w:val="0"/>
-          <w:numId w:val="0"/>
-        </w:numPr>
-        <w:rPr>
-          <w:rFonts w:hint="eastAsia"/>
-          <w:lang w:val="en-US" w:eastAsia="zh-CN"/>
-        </w:rPr>
-      </w:pPr>
-      <w:r>
-        <w:rPr>
-          <w:rFonts w:hint="eastAsia"/>
-          <w:lang w:val="en-US" w:eastAsia="zh-CN"/>
-        </w:rPr>
-        <w:t>我简单说一下系统的功能：首先系统分为三个用户群体，顾客（买家），商家（卖家），管理员（超级管理员）</w:t>
-      </w:r>
-    </w:p>
-    <w:p>
-      <w:pPr>
-        <w:numPr>
-          <w:ilvl w:val="0"/>
-          <w:numId w:val="0"/>
-        </w:numPr>
-        <w:rPr>
-          <w:rFonts w:hint="eastAsia"/>
-          <w:lang w:val="en-US" w:eastAsia="zh-CN"/>
-        </w:rPr>
-      </w:pPr>
-      <w:bookmarkStart w:id="0" w:name="_GoBack"/>
-      <w:bookmarkEnd w:id="0"/>
-    </w:p>
-    <w:p>
-      <w:pPr>
-        <w:numPr>
-          <w:ilvl w:val="0"/>
-          <w:numId w:val="0"/>
-        </w:numPr>
-        <w:rPr>
-          <w:rFonts w:hint="eastAsia"/>
-          <w:lang w:val="en-US" w:eastAsia="zh-CN"/>
-        </w:rPr>
-      </w:pPr>
-      <w:r>
-        <w:rPr>
-          <w:rFonts w:hint="eastAsia"/>
-          <w:lang w:val="en-US" w:eastAsia="zh-CN"/>
-        </w:rPr>
-        <w:t>顾客买水果，看中水果添加至购物车，然后下单，填写相关的地址信息等。</w:t>
-      </w:r>
-    </w:p>
-    <w:p>
-      <w:pPr>
-        <w:numPr>
-          <w:ilvl w:val="0"/>
-          <w:numId w:val="0"/>
-        </w:numPr>
-        <w:rPr>
-          <w:rFonts w:hint="eastAsia"/>
-          <w:lang w:val="en-US" w:eastAsia="zh-CN"/>
-        </w:rPr>
-      </w:pPr>
-    </w:p>
-    <w:p>
-      <w:pPr>
-        <w:numPr>
-          <w:ilvl w:val="0"/>
-          <w:numId w:val="0"/>
-        </w:numPr>
-        <w:rPr>
-          <w:rFonts w:hint="eastAsia"/>
-          <w:lang w:val="en-US" w:eastAsia="zh-CN"/>
-        </w:rPr>
-      </w:pPr>
-      <w:r>
-        <w:rPr>
-          <w:rFonts w:hint="eastAsia"/>
-          <w:lang w:val="en-US" w:eastAsia="zh-CN"/>
-        </w:rPr>
-        <w:t>商家对水果进行上下架，补充库存，添加商品，查看订单，查看时间段内的销售额度。</w:t>
-      </w:r>
-    </w:p>
-    <w:p>
-      <w:pPr>
-        <w:numPr>
-          <w:ilvl w:val="0"/>
-          <w:numId w:val="0"/>
-        </w:numPr>
-        <w:rPr>
-          <w:rFonts w:hint="eastAsia"/>
-          <w:lang w:val="en-US" w:eastAsia="zh-CN"/>
-        </w:rPr>
-      </w:pPr>
-    </w:p>
-    <w:p>
-      <w:pPr>
-        <w:numPr>
-          <w:ilvl w:val="0"/>
-          <w:numId w:val="0"/>
-        </w:numPr>
-        <w:rPr>
-          <w:rFonts w:hint="eastAsia"/>
-          <w:lang w:val="en-US" w:eastAsia="zh-CN"/>
-        </w:rPr>
-      </w:pPr>
-      <w:r>
-        <w:rPr>
-          <w:rFonts w:hint="eastAsia"/>
-          <w:lang w:val="en-US" w:eastAsia="zh-CN"/>
-        </w:rPr>
-        <w:t>管理员查看销售额度，可以将卖家从系统数据库中删除，查看订单，管理用户信息。</w:t>
-      </w:r>
+    <w:p/>
+    <w:p>
+      <w:pPr>
+        <w:numPr>
+          <w:ilvl w:val="0"/>
+          <w:numId w:val="0"/>
+        </w:numPr>
+        <w:rPr>
+          <w:rFonts w:hint="eastAsia"/>
+          <w:lang w:val="en-US" w:eastAsia="zh-CN"/>
+        </w:rPr>
+      </w:pPr>
     </w:p>
     <w:p>
       <w:pPr>
@@ -254,7 +65,7 @@
                     </pic:cNvPicPr>
                   </pic:nvPicPr>
                   <pic:blipFill>
-                    <a:blip r:embed="rId5"/>
+                    <a:blip r:embed="rId4"/>
                     <a:stretch>
                       <a:fillRect/>
                     </a:stretch>
@@ -343,7 +154,7 @@
                     </pic:cNvPicPr>
                   </pic:nvPicPr>
                   <pic:blipFill>
-                    <a:blip r:embed="rId6"/>
+                    <a:blip r:embed="rId5"/>
                     <a:stretch>
                       <a:fillRect/>
                     </a:stretch>
@@ -426,12 +237,60 @@
           <w:numId w:val="0"/>
         </w:numPr>
       </w:pPr>
+    </w:p>
+    <w:p>
+      <w:pPr>
+        <w:numPr>
+          <w:ilvl w:val="0"/>
+          <w:numId w:val="0"/>
+        </w:numPr>
+      </w:pPr>
+    </w:p>
+    <w:p>
+      <w:pPr>
+        <w:numPr>
+          <w:ilvl w:val="0"/>
+          <w:numId w:val="0"/>
+        </w:numPr>
+        <w:rPr>
+          <w:rFonts w:hint="eastAsia"/>
+          <w:lang w:eastAsia="zh-CN"/>
+        </w:rPr>
+      </w:pPr>
+    </w:p>
+    <w:p>
+      <w:pPr>
+        <w:numPr>
+          <w:ilvl w:val="0"/>
+          <w:numId w:val="0"/>
+        </w:numPr>
+        <w:rPr>
+          <w:rFonts w:hint="eastAsia"/>
+          <w:lang w:eastAsia="zh-CN"/>
+        </w:rPr>
+      </w:pPr>
+      <w:r>
+        <w:rPr>
+          <w:rFonts w:hint="eastAsia"/>
+          <w:lang w:eastAsia="zh-CN"/>
+        </w:rPr>
+        <w:t>进入后台</w:t>
+      </w:r>
+    </w:p>
+    <w:p>
+      <w:pPr>
+        <w:numPr>
+          <w:ilvl w:val="0"/>
+          <w:numId w:val="0"/>
+        </w:numPr>
+      </w:pPr>
+      <w:bookmarkStart w:id="0" w:name="_GoBack"/>
       <w:r>
         <w:drawing>
           <wp:inline distT="0" distB="0" distL="114300" distR="114300">
-            <wp:extent cx="5273675" cy="2282190"/>
-            <wp:effectExtent l="0" t="0" r="3175" b="3810"/>
-            <wp:docPr id="4" name="图片 4"/>
+            <wp:extent cx="7656830" cy="2745740"/>
+            <wp:effectExtent l="0" t="0" r="1270" b="16510"/>
+            <wp:docPr id="13" name="图片 13"/>
             <wp:cNvGraphicFramePr>
               <a:graphicFrameLocks xmlns:a="http://schemas.openxmlformats.org/drawingml/2006/main" noChangeAspect="1"/>
             </wp:cNvGraphicFramePr>
@@ -439,13 +298,13 @@
               <a:graphicData uri="http://schemas.openxmlformats.org/drawingml/2006/picture">
                 <pic:pic xmlns:pic="http://schemas.openxmlformats.org/drawingml/2006/picture">
                   <pic:nvPicPr>
-                    <pic:cNvPr id="4" name="图片 4"/>
+                    <pic:cNvPr id="13" name="图片 13"/>
                     <pic:cNvPicPr>
                       <a:picLocks noChangeAspect="1"/>
                     </pic:cNvPicPr>
                   </pic:nvPicPr>
                   <pic:blipFill>
-                    <a:blip r:embed="rId7"/>
+                    <a:blip r:embed="rId6"/>
                     <a:stretch>
                       <a:fillRect/>
                     </a:stretch>
@@ -453,7 +312,7 @@
                   <pic:spPr>
                     <a:xfrm>
                       <a:off x="0" y="0"/>
-                      <a:ext cx="5273675" cy="2282190"/>
+                      <a:ext cx="7656830" cy="2745740"/>
                     </a:xfrm>
                     <a:prstGeom prst="rect">
                       <a:avLst/>
@@ -469,643 +328,7 @@
           </wp:inline>
         </w:drawing>
       </w:r>
-    </w:p>
-    <w:p>
-      <w:pPr>
-        <w:numPr>
-          <w:ilvl w:val="0"/>
-          <w:numId w:val="0"/>
-        </w:numPr>
-      </w:pPr>
-    </w:p>
-    <w:p>
-      <w:pPr>
-        <w:numPr>
-          <w:ilvl w:val="0"/>
-          <w:numId w:val="0"/>
-        </w:numPr>
-      </w:pPr>
-    </w:p>
-    <w:p>
-      <w:pPr>
-        <w:numPr>
-          <w:ilvl w:val="0"/>
-          <w:numId w:val="0"/>
-        </w:numPr>
-        <w:rPr>
-          <w:rFonts w:hint="eastAsia"/>
-          <w:lang w:eastAsia="zh-CN"/>
-        </w:rPr>
-      </w:pPr>
-      <w:r>
-        <w:rPr>
-          <w:rFonts w:hint="eastAsia"/>
-          <w:lang w:eastAsia="zh-CN"/>
-        </w:rPr>
-        <w:t>这是上次添加的水果，那边有一条先跟旁边的不对齐，是图片的像素问题，那个文件夹里有十几张图片是程序员修好的图，到时候用这些图，我后面演示可能会用到这些图，你用的话别用完了，帮我留几个就好。</w:t>
-      </w:r>
-    </w:p>
-    <w:p>
-      <w:pPr>
-        <w:numPr>
-          <w:ilvl w:val="0"/>
-          <w:numId w:val="0"/>
-        </w:numPr>
-        <w:rPr>
-          <w:rFonts w:hint="eastAsia"/>
-          <w:lang w:eastAsia="zh-CN"/>
-        </w:rPr>
-      </w:pPr>
-    </w:p>
-    <w:p>
-      <w:pPr>
-        <w:numPr>
-          <w:ilvl w:val="0"/>
-          <w:numId w:val="0"/>
-        </w:numPr>
-        <w:rPr>
-          <w:rFonts w:hint="eastAsia"/>
-          <w:lang w:eastAsia="zh-CN"/>
-        </w:rPr>
-      </w:pPr>
-    </w:p>
-    <w:p>
-      <w:pPr>
-        <w:numPr>
-          <w:ilvl w:val="0"/>
-          <w:numId w:val="0"/>
-        </w:numPr>
-        <w:rPr>
-          <w:rFonts w:hint="eastAsia"/>
-          <w:lang w:eastAsia="zh-CN"/>
-        </w:rPr>
-      </w:pPr>
-    </w:p>
-    <w:p>
-      <w:pPr>
-        <w:numPr>
-          <w:ilvl w:val="0"/>
-          <w:numId w:val="0"/>
-        </w:numPr>
-      </w:pPr>
-      <w:r>
-        <w:drawing>
-          <wp:inline distT="0" distB="0" distL="114300" distR="114300">
-            <wp:extent cx="5262880" cy="1767205"/>
-            <wp:effectExtent l="0" t="0" r="13970" b="4445"/>
-            <wp:docPr id="6" name="图片 6"/>
-            <wp:cNvGraphicFramePr>
-              <a:graphicFrameLocks xmlns:a="http://schemas.openxmlformats.org/drawingml/2006/main" noChangeAspect="1"/>
-            </wp:cNvGraphicFramePr>
-            <a:graphic xmlns:a="http://schemas.openxmlformats.org/drawingml/2006/main">
-              <a:graphicData uri="http://schemas.openxmlformats.org/drawingml/2006/picture">
-                <pic:pic xmlns:pic="http://schemas.openxmlformats.org/drawingml/2006/picture">
-                  <pic:nvPicPr>
-                    <pic:cNvPr id="6" name="图片 6"/>
-                    <pic:cNvPicPr>
-                      <a:picLocks noChangeAspect="1"/>
-                    </pic:cNvPicPr>
-                  </pic:nvPicPr>
-                  <pic:blipFill>
-                    <a:blip r:embed="rId8"/>
-                    <a:stretch>
-                      <a:fillRect/>
-                    </a:stretch>
-                  </pic:blipFill>
-                  <pic:spPr>
-                    <a:xfrm>
-                      <a:off x="0" y="0"/>
-                      <a:ext cx="5262880" cy="1767205"/>
-                    </a:xfrm>
-                    <a:prstGeom prst="rect">
-                      <a:avLst/>
-                    </a:prstGeom>
-                    <a:noFill/>
-                    <a:ln w="9525">
-                      <a:noFill/>
-                    </a:ln>
-                  </pic:spPr>
-                </pic:pic>
-              </a:graphicData>
-            </a:graphic>
-          </wp:inline>
-        </w:drawing>
-      </w:r>
-    </w:p>
-    <w:p>
-      <w:pPr>
-        <w:numPr>
-          <w:ilvl w:val="0"/>
-          <w:numId w:val="0"/>
-        </w:numPr>
-      </w:pPr>
-    </w:p>
-    <w:p>
-      <w:pPr>
-        <w:numPr>
-          <w:ilvl w:val="0"/>
-          <w:numId w:val="0"/>
-        </w:numPr>
-      </w:pPr>
-    </w:p>
-    <w:p>
-      <w:pPr>
-        <w:numPr>
-          <w:ilvl w:val="0"/>
-          <w:numId w:val="0"/>
-        </w:numPr>
-        <w:rPr>
-          <w:rFonts w:hint="eastAsia"/>
-          <w:lang w:val="en-US" w:eastAsia="zh-CN"/>
-        </w:rPr>
-      </w:pPr>
-      <w:r>
-        <w:rPr>
-          <w:rFonts w:hint="eastAsia"/>
-          <w:lang w:eastAsia="zh-CN"/>
-        </w:rPr>
-        <w:t>到购物车中，选择了一个草莓，点击数量</w:t>
-      </w:r>
-      <w:r>
-        <w:rPr>
-          <w:rFonts w:hint="eastAsia"/>
-          <w:lang w:val="en-US" w:eastAsia="zh-CN"/>
-        </w:rPr>
-        <w:t>+的时候，小计还是20，但后面总价是变得，</w:t>
-      </w:r>
-    </w:p>
-    <w:p>
-      <w:pPr>
-        <w:numPr>
-          <w:ilvl w:val="0"/>
-          <w:numId w:val="0"/>
-        </w:numPr>
-      </w:pPr>
-      <w:r>
-        <w:drawing>
-          <wp:inline distT="0" distB="0" distL="114300" distR="114300">
-            <wp:extent cx="5270500" cy="1863725"/>
-            <wp:effectExtent l="0" t="0" r="6350" b="3175"/>
-            <wp:docPr id="7" name="图片 7"/>
-            <wp:cNvGraphicFramePr>
-              <a:graphicFrameLocks xmlns:a="http://schemas.openxmlformats.org/drawingml/2006/main" noChangeAspect="1"/>
-            </wp:cNvGraphicFramePr>
-            <a:graphic xmlns:a="http://schemas.openxmlformats.org/drawingml/2006/main">
-              <a:graphicData uri="http://schemas.openxmlformats.org/drawingml/2006/picture">
-                <pic:pic xmlns:pic="http://schemas.openxmlformats.org/drawingml/2006/picture">
-                  <pic:nvPicPr>
-                    <pic:cNvPr id="7" name="图片 7"/>
-                    <pic:cNvPicPr>
-                      <a:picLocks noChangeAspect="1"/>
-                    </pic:cNvPicPr>
-                  </pic:nvPicPr>
-                  <pic:blipFill>
-                    <a:blip r:embed="rId9"/>
-                    <a:stretch>
-                      <a:fillRect/>
-                    </a:stretch>
-                  </pic:blipFill>
-                  <pic:spPr>
-                    <a:xfrm>
-                      <a:off x="0" y="0"/>
-                      <a:ext cx="5270500" cy="1863725"/>
-                    </a:xfrm>
-                    <a:prstGeom prst="rect">
-                      <a:avLst/>
-                    </a:prstGeom>
-                    <a:noFill/>
-                    <a:ln w="9525">
-                      <a:noFill/>
-                    </a:ln>
-                  </pic:spPr>
-                </pic:pic>
-              </a:graphicData>
-            </a:graphic>
-          </wp:inline>
-        </w:drawing>
-      </w:r>
-    </w:p>
-    <w:p>
-      <w:pPr>
-        <w:numPr>
-          <w:ilvl w:val="0"/>
-          <w:numId w:val="0"/>
-        </w:numPr>
-      </w:pPr>
-    </w:p>
-    <w:p>
-      <w:pPr>
-        <w:numPr>
-          <w:ilvl w:val="0"/>
-          <w:numId w:val="0"/>
-        </w:numPr>
-        <w:rPr>
-          <w:rFonts w:hint="eastAsia"/>
-          <w:lang w:eastAsia="zh-CN"/>
-        </w:rPr>
-      </w:pPr>
-      <w:r>
-        <w:rPr>
-          <w:rFonts w:hint="eastAsia"/>
-          <w:lang w:eastAsia="zh-CN"/>
-        </w:rPr>
-        <w:t>希望解决这个问题，还有一个问题是，我选择了一件水果，想继续下单，点击继续购物后，页面会跳转到首页，这时购物车中显示有一件水果，</w:t>
-      </w:r>
-    </w:p>
-    <w:p>
-      <w:pPr>
-        <w:numPr>
-          <w:ilvl w:val="0"/>
-          <w:numId w:val="0"/>
-        </w:numPr>
-      </w:pPr>
-      <w:r>
-        <w:drawing>
-          <wp:inline distT="0" distB="0" distL="114300" distR="114300">
-            <wp:extent cx="5269865" cy="2271395"/>
-            <wp:effectExtent l="0" t="0" r="6985" b="14605"/>
-            <wp:docPr id="9" name="图片 9"/>
-            <wp:cNvGraphicFramePr>
-              <a:graphicFrameLocks xmlns:a="http://schemas.openxmlformats.org/drawingml/2006/main" noChangeAspect="1"/>
-            </wp:cNvGraphicFramePr>
-            <a:graphic xmlns:a="http://schemas.openxmlformats.org/drawingml/2006/main">
-              <a:graphicData uri="http://schemas.openxmlformats.org/drawingml/2006/picture">
-                <pic:pic xmlns:pic="http://schemas.openxmlformats.org/drawingml/2006/picture">
-                  <pic:nvPicPr>
-                    <pic:cNvPr id="9" name="图片 9"/>
-                    <pic:cNvPicPr>
-                      <a:picLocks noChangeAspect="1"/>
-                    </pic:cNvPicPr>
-                  </pic:nvPicPr>
-                  <pic:blipFill>
-                    <a:blip r:embed="rId10"/>
-                    <a:stretch>
-                      <a:fillRect/>
-                    </a:stretch>
-                  </pic:blipFill>
-                  <pic:spPr>
-                    <a:xfrm>
-                      <a:off x="0" y="0"/>
-                      <a:ext cx="5269865" cy="2271395"/>
-                    </a:xfrm>
-                    <a:prstGeom prst="rect">
-                      <a:avLst/>
-                    </a:prstGeom>
-                    <a:noFill/>
-                    <a:ln w="9525">
-                      <a:noFill/>
-                    </a:ln>
-                  </pic:spPr>
-                </pic:pic>
-              </a:graphicData>
-            </a:graphic>
-          </wp:inline>
-        </w:drawing>
-      </w:r>
-    </w:p>
-    <w:p>
-      <w:pPr>
-        <w:numPr>
-          <w:ilvl w:val="0"/>
-          <w:numId w:val="0"/>
-        </w:numPr>
-        <w:rPr>
-          <w:rFonts w:hint="eastAsia"/>
-          <w:lang w:eastAsia="zh-CN"/>
-        </w:rPr>
-      </w:pPr>
-      <w:r>
-        <w:rPr>
-          <w:rFonts w:hint="eastAsia"/>
-          <w:lang w:eastAsia="zh-CN"/>
-        </w:rPr>
-        <w:t>继续再选择另外一件水果后，会将之前购物车中的信息刷新掉，只留下刚刚买的这件水果，所以购物车中只能买一件水果，希望能解决一下。</w:t>
-      </w:r>
-    </w:p>
-    <w:p>
-      <w:pPr>
-        <w:numPr>
-          <w:ilvl w:val="0"/>
-          <w:numId w:val="0"/>
-        </w:numPr>
-        <w:rPr>
-          <w:rFonts w:hint="eastAsia"/>
-          <w:lang w:eastAsia="zh-CN"/>
-        </w:rPr>
-      </w:pPr>
-    </w:p>
-    <w:p>
-      <w:pPr>
-        <w:numPr>
-          <w:ilvl w:val="0"/>
-          <w:numId w:val="0"/>
-        </w:numPr>
-        <w:rPr>
-          <w:rFonts w:hint="eastAsia"/>
-          <w:lang w:eastAsia="zh-CN"/>
-        </w:rPr>
-      </w:pPr>
-    </w:p>
-    <w:p>
-      <w:pPr>
-        <w:numPr>
-          <w:ilvl w:val="0"/>
-          <w:numId w:val="0"/>
-        </w:numPr>
-        <w:rPr>
-          <w:rFonts w:hint="eastAsia"/>
-          <w:lang w:eastAsia="zh-CN"/>
-        </w:rPr>
-      </w:pPr>
-      <w:r>
-        <w:rPr>
-          <w:rFonts w:hint="eastAsia"/>
-          <w:lang w:eastAsia="zh-CN"/>
-        </w:rPr>
-        <w:t>继续下单</w:t>
-      </w:r>
-    </w:p>
-    <w:p>
-      <w:pPr>
-        <w:numPr>
-          <w:ilvl w:val="0"/>
-          <w:numId w:val="0"/>
-        </w:numPr>
-        <w:rPr>
-          <w:rFonts w:hint="eastAsia"/>
-          <w:lang w:eastAsia="zh-CN"/>
-        </w:rPr>
-      </w:pPr>
-    </w:p>
-    <w:p>
-      <w:pPr>
-        <w:numPr>
-          <w:ilvl w:val="0"/>
-          <w:numId w:val="0"/>
-        </w:numPr>
-      </w:pPr>
-      <w:r>
-        <w:drawing>
-          <wp:inline distT="0" distB="0" distL="114300" distR="114300">
-            <wp:extent cx="5271770" cy="2915920"/>
-            <wp:effectExtent l="0" t="0" r="5080" b="17780"/>
-            <wp:docPr id="10" name="图片 10"/>
-            <wp:cNvGraphicFramePr>
-              <a:graphicFrameLocks xmlns:a="http://schemas.openxmlformats.org/drawingml/2006/main" noChangeAspect="1"/>
-            </wp:cNvGraphicFramePr>
-            <a:graphic xmlns:a="http://schemas.openxmlformats.org/drawingml/2006/main">
-              <a:graphicData uri="http://schemas.openxmlformats.org/drawingml/2006/picture">
-                <pic:pic xmlns:pic="http://schemas.openxmlformats.org/drawingml/2006/picture">
-                  <pic:nvPicPr>
-                    <pic:cNvPr id="10" name="图片 10"/>
-                    <pic:cNvPicPr>
-                      <a:picLocks noChangeAspect="1"/>
-                    </pic:cNvPicPr>
-                  </pic:nvPicPr>
-                  <pic:blipFill>
-                    <a:blip r:embed="rId11"/>
-                    <a:stretch>
-                      <a:fillRect/>
-                    </a:stretch>
-                  </pic:blipFill>
-                  <pic:spPr>
-                    <a:xfrm>
-                      <a:off x="0" y="0"/>
-                      <a:ext cx="5271770" cy="2915920"/>
-                    </a:xfrm>
-                    <a:prstGeom prst="rect">
-                      <a:avLst/>
-                    </a:prstGeom>
-                    <a:noFill/>
-                    <a:ln w="9525">
-                      <a:noFill/>
-                    </a:ln>
-                  </pic:spPr>
-                </pic:pic>
-              </a:graphicData>
-            </a:graphic>
-          </wp:inline>
-        </w:drawing>
-      </w:r>
-    </w:p>
-    <w:p>
-      <w:pPr>
-        <w:numPr>
-          <w:ilvl w:val="0"/>
-          <w:numId w:val="0"/>
-        </w:numPr>
-      </w:pPr>
-    </w:p>
-    <w:p>
-      <w:pPr>
-        <w:numPr>
-          <w:ilvl w:val="0"/>
-          <w:numId w:val="0"/>
-        </w:numPr>
-        <w:rPr>
-          <w:rFonts w:hint="eastAsia"/>
-          <w:lang w:eastAsia="zh-CN"/>
-        </w:rPr>
-      </w:pPr>
-      <w:r>
-        <w:rPr>
-          <w:rFonts w:hint="eastAsia"/>
-          <w:lang w:eastAsia="zh-CN"/>
-        </w:rPr>
-        <w:t>这部分是没有填收货地址，这部分可以修改一下，选择默认收货地址，或者添加新的收货地址。</w:t>
-      </w:r>
-    </w:p>
-    <w:p>
-      <w:pPr>
-        <w:numPr>
-          <w:ilvl w:val="0"/>
-          <w:numId w:val="0"/>
-        </w:numPr>
-        <w:rPr>
-          <w:rFonts w:hint="eastAsia"/>
-          <w:lang w:eastAsia="zh-CN"/>
-        </w:rPr>
-      </w:pPr>
-    </w:p>
-    <w:p>
-      <w:pPr>
-        <w:numPr>
-          <w:ilvl w:val="0"/>
-          <w:numId w:val="0"/>
-        </w:numPr>
-        <w:rPr>
-          <w:rFonts w:hint="eastAsia"/>
-          <w:lang w:eastAsia="zh-CN"/>
-        </w:rPr>
-      </w:pPr>
-    </w:p>
-    <w:p>
-      <w:pPr>
-        <w:numPr>
-          <w:ilvl w:val="0"/>
-          <w:numId w:val="0"/>
-        </w:numPr>
-      </w:pPr>
-      <w:r>
-        <w:drawing>
-          <wp:inline distT="0" distB="0" distL="114300" distR="114300">
-            <wp:extent cx="5270500" cy="2750185"/>
-            <wp:effectExtent l="0" t="0" r="6350" b="12065"/>
-            <wp:docPr id="12" name="图片 12"/>
-            <wp:cNvGraphicFramePr>
-              <a:graphicFrameLocks xmlns:a="http://schemas.openxmlformats.org/drawingml/2006/main" noChangeAspect="1"/>
-            </wp:cNvGraphicFramePr>
-            <a:graphic xmlns:a="http://schemas.openxmlformats.org/drawingml/2006/main">
-              <a:graphicData uri="http://schemas.openxmlformats.org/drawingml/2006/picture">
-                <pic:pic xmlns:pic="http://schemas.openxmlformats.org/drawingml/2006/picture">
-                  <pic:nvPicPr>
-                    <pic:cNvPr id="12" name="图片 12"/>
-                    <pic:cNvPicPr>
-                      <a:picLocks noChangeAspect="1"/>
-                    </pic:cNvPicPr>
-                  </pic:nvPicPr>
-                  <pic:blipFill>
-                    <a:blip r:embed="rId12"/>
-                    <a:stretch>
-                      <a:fillRect/>
-                    </a:stretch>
-                  </pic:blipFill>
-                  <pic:spPr>
-                    <a:xfrm>
-                      <a:off x="0" y="0"/>
-                      <a:ext cx="5270500" cy="2750185"/>
-                    </a:xfrm>
-                    <a:prstGeom prst="rect">
-                      <a:avLst/>
-                    </a:prstGeom>
-                    <a:noFill/>
-                    <a:ln w="9525">
-                      <a:noFill/>
-                    </a:ln>
-                  </pic:spPr>
-                </pic:pic>
-              </a:graphicData>
-            </a:graphic>
-          </wp:inline>
-        </w:drawing>
-      </w:r>
-    </w:p>
-    <w:p>
-      <w:pPr>
-        <w:numPr>
-          <w:ilvl w:val="0"/>
-          <w:numId w:val="0"/>
-        </w:numPr>
-      </w:pPr>
-    </w:p>
-    <w:p>
-      <w:pPr>
-        <w:numPr>
-          <w:ilvl w:val="0"/>
-          <w:numId w:val="0"/>
-        </w:numPr>
-      </w:pPr>
-    </w:p>
-    <w:p>
-      <w:pPr>
-        <w:numPr>
-          <w:ilvl w:val="0"/>
-          <w:numId w:val="0"/>
-        </w:numPr>
-        <w:rPr>
-          <w:rFonts w:hint="eastAsia"/>
-          <w:lang w:eastAsia="zh-CN"/>
-        </w:rPr>
-      </w:pPr>
-      <w:r>
-        <w:rPr>
-          <w:rFonts w:hint="eastAsia"/>
-          <w:lang w:eastAsia="zh-CN"/>
-        </w:rPr>
-        <w:t>支付这部分就不需要改了，没有银行的接口，就先这样吧。</w:t>
-      </w:r>
-    </w:p>
-    <w:p>
-      <w:pPr>
-        <w:numPr>
-          <w:ilvl w:val="0"/>
-          <w:numId w:val="0"/>
-        </w:numPr>
-        <w:rPr>
-          <w:rFonts w:hint="eastAsia"/>
-          <w:lang w:eastAsia="zh-CN"/>
-        </w:rPr>
-      </w:pPr>
-    </w:p>
-    <w:p>
-      <w:pPr>
-        <w:numPr>
-          <w:ilvl w:val="0"/>
-          <w:numId w:val="0"/>
-        </w:numPr>
-        <w:rPr>
-          <w:rFonts w:hint="eastAsia"/>
-          <w:lang w:eastAsia="zh-CN"/>
-        </w:rPr>
-      </w:pPr>
-      <w:r>
-        <w:rPr>
-          <w:rFonts w:hint="eastAsia"/>
-          <w:lang w:eastAsia="zh-CN"/>
-        </w:rPr>
-        <w:t>进入后台</w:t>
-      </w:r>
-    </w:p>
-    <w:p>
-      <w:pPr>
-        <w:numPr>
-          <w:ilvl w:val="0"/>
-          <w:numId w:val="0"/>
-        </w:numPr>
-      </w:pPr>
-      <w:r>
-        <w:drawing>
-          <wp:inline distT="0" distB="0" distL="114300" distR="114300">
-            <wp:extent cx="5266690" cy="1888490"/>
-            <wp:effectExtent l="0" t="0" r="10160" b="16510"/>
-            <wp:docPr id="13" name="图片 13"/>
-            <wp:cNvGraphicFramePr>
-              <a:graphicFrameLocks xmlns:a="http://schemas.openxmlformats.org/drawingml/2006/main" noChangeAspect="1"/>
-            </wp:cNvGraphicFramePr>
-            <a:graphic xmlns:a="http://schemas.openxmlformats.org/drawingml/2006/main">
-              <a:graphicData uri="http://schemas.openxmlformats.org/drawingml/2006/picture">
-                <pic:pic xmlns:pic="http://schemas.openxmlformats.org/drawingml/2006/picture">
-                  <pic:nvPicPr>
-                    <pic:cNvPr id="13" name="图片 13"/>
-                    <pic:cNvPicPr>
-                      <a:picLocks noChangeAspect="1"/>
-                    </pic:cNvPicPr>
-                  </pic:nvPicPr>
-                  <pic:blipFill>
-                    <a:blip r:embed="rId13"/>
-                    <a:stretch>
-                      <a:fillRect/>
-                    </a:stretch>
-                  </pic:blipFill>
-                  <pic:spPr>
-                    <a:xfrm>
-                      <a:off x="0" y="0"/>
-                      <a:ext cx="5266690" cy="1888490"/>
-                    </a:xfrm>
-                    <a:prstGeom prst="rect">
-                      <a:avLst/>
-                    </a:prstGeom>
-                    <a:noFill/>
-                    <a:ln w="9525">
-                      <a:noFill/>
-                    </a:ln>
-                  </pic:spPr>
-                </pic:pic>
-              </a:graphicData>
-            </a:graphic>
-          </wp:inline>
-        </w:drawing>
-      </w:r>
+      <w:bookmarkEnd w:id="0"/>
     </w:p>
     <w:p>
       <w:pPr>
@@ -1160,92 +383,6 @@
           <w:b/>
           <w:bCs/>
           <w:color w:val="FF0000"/>
-          <w:lang w:eastAsia="zh-CN"/>
-        </w:rPr>
-      </w:pPr>
-      <w:r>
-        <w:rPr>
-          <w:rFonts w:hint="eastAsia"/>
-          <w:b/>
-          <w:bCs/>
-          <w:color w:val="FF0000"/>
-          <w:lang w:eastAsia="zh-CN"/>
-        </w:rPr>
-        <w:t>如果是商家登录，系统菜单有商品管理、类别管理、销售业绩查看</w:t>
-      </w:r>
-    </w:p>
-    <w:p>
-      <w:pPr>
-        <w:numPr>
-          <w:ilvl w:val="0"/>
-          <w:numId w:val="0"/>
-        </w:numPr>
-        <w:rPr>
-          <w:rFonts w:hint="eastAsia"/>
-          <w:b/>
-          <w:bCs/>
-          <w:color w:val="FF0000"/>
-          <w:lang w:eastAsia="zh-CN"/>
-        </w:rPr>
-      </w:pPr>
-    </w:p>
-    <w:p>
-      <w:pPr>
-        <w:numPr>
-          <w:ilvl w:val="0"/>
-          <w:numId w:val="0"/>
-        </w:numPr>
-        <w:rPr>
-          <w:rFonts w:hint="eastAsia"/>
-          <w:b/>
-          <w:bCs/>
-          <w:color w:val="FF0000"/>
-          <w:lang w:eastAsia="zh-CN"/>
-        </w:rPr>
-      </w:pPr>
-      <w:r>
-        <w:rPr>
-          <w:rFonts w:hint="eastAsia"/>
-          <w:b/>
-          <w:bCs/>
-          <w:color w:val="FF0000"/>
-          <w:lang w:eastAsia="zh-CN"/>
-        </w:rPr>
-        <w:t>如果是管理员登录，系统菜单有商家管理、销售业绩查看</w:t>
-      </w:r>
-    </w:p>
-    <w:p>
-      <w:pPr>
-        <w:numPr>
-          <w:ilvl w:val="0"/>
-          <w:numId w:val="0"/>
-        </w:numPr>
-        <w:rPr>
-          <w:rFonts w:hint="eastAsia"/>
-          <w:lang w:eastAsia="zh-CN"/>
-        </w:rPr>
-      </w:pPr>
-    </w:p>
-    <w:p>
-      <w:pPr>
-        <w:numPr>
-          <w:ilvl w:val="0"/>
-          <w:numId w:val="0"/>
-        </w:numPr>
-        <w:rPr>
-          <w:rFonts w:hint="eastAsia"/>
-          <w:lang w:eastAsia="zh-CN"/>
-        </w:rPr>
-      </w:pPr>
-    </w:p>
-    <w:p>
-      <w:pPr>
-        <w:numPr>
-          <w:ilvl w:val="0"/>
-          <w:numId w:val="0"/>
-        </w:numPr>
-        <w:rPr>
-          <w:rFonts w:hint="eastAsia"/>
           <w:lang w:eastAsia="zh-CN"/>
         </w:rPr>
       </w:pPr>
@@ -1295,7 +432,7 @@
                     </pic:cNvPicPr>
                   </pic:nvPicPr>
                   <pic:blipFill>
-                    <a:blip r:embed="rId14"/>
+                    <a:blip r:embed="rId7"/>
                     <a:stretch>
                       <a:fillRect/>
                     </a:stretch>
@@ -1373,86 +510,6 @@
           <w:ilvl w:val="0"/>
           <w:numId w:val="0"/>
         </w:numPr>
-        <w:rPr>
-          <w:rFonts w:hint="eastAsia"/>
-          <w:b/>
-          <w:bCs/>
-          <w:color w:val="FF0000"/>
-          <w:lang w:eastAsia="zh-CN"/>
-        </w:rPr>
-      </w:pPr>
-      <w:r>
-        <w:rPr>
-          <w:rFonts w:hint="eastAsia"/>
-          <w:b/>
-          <w:bCs/>
-          <w:color w:val="FF0000"/>
-          <w:lang w:eastAsia="zh-CN"/>
-        </w:rPr>
-        <w:t>添加商品的时候，也能加入库存，当在前台首页信息展示的时候可以显示库存数量。在购物车中如果库存不足时，有提示。</w:t>
-      </w:r>
-    </w:p>
-    <w:p>
-      <w:pPr>
-        <w:numPr>
-          <w:ilvl w:val="0"/>
-          <w:numId w:val="0"/>
-        </w:numPr>
-        <w:rPr>
-          <w:rFonts w:hint="eastAsia"/>
-          <w:b/>
-          <w:bCs/>
-          <w:color w:val="FF0000"/>
-          <w:lang w:eastAsia="zh-CN"/>
-        </w:rPr>
-      </w:pPr>
-    </w:p>
-    <w:p>
-      <w:pPr>
-        <w:numPr>
-          <w:ilvl w:val="0"/>
-          <w:numId w:val="0"/>
-        </w:numPr>
-        <w:rPr>
-          <w:rFonts w:hint="eastAsia"/>
-          <w:b/>
-          <w:bCs/>
-          <w:color w:val="FF0000"/>
-          <w:lang w:eastAsia="zh-CN"/>
-        </w:rPr>
-      </w:pPr>
-    </w:p>
-    <w:p>
-      <w:pPr>
-        <w:numPr>
-          <w:ilvl w:val="0"/>
-          <w:numId w:val="0"/>
-        </w:numPr>
-        <w:rPr>
-          <w:rFonts w:hint="eastAsia"/>
-          <w:b/>
-          <w:bCs/>
-          <w:color w:val="FF0000"/>
-          <w:lang w:eastAsia="zh-CN"/>
-        </w:rPr>
-      </w:pPr>
-      <w:r>
-        <w:rPr>
-          <w:rFonts w:hint="eastAsia"/>
-          <w:b/>
-          <w:bCs/>
-          <w:color w:val="FF0000"/>
-          <w:lang w:eastAsia="zh-CN"/>
-        </w:rPr>
-        <w:t>销售额查看时根据时间维度来查看的，到时候添加这样一个页面。</w:t>
-      </w:r>
-    </w:p>
-    <w:p>
-      <w:pPr>
-        <w:numPr>
-          <w:ilvl w:val="0"/>
-          <w:numId w:val="0"/>
-        </w:numPr>
       </w:pPr>
       <w:r>
         <w:drawing>
@@ -1473,7 +530,7 @@
                     </pic:cNvPicPr>
                   </pic:nvPicPr>
                   <pic:blipFill>
-                    <a:blip r:embed="rId15"/>
+                    <a:blip r:embed="rId8"/>
                     <a:stretch>
                       <a:fillRect/>
                     </a:stretch>
@@ -1606,16 +663,6 @@
           <w:lang w:val="en-US" w:eastAsia="zh-CN"/>
         </w:rPr>
       </w:pPr>
-      <w:r>
-        <w:rPr>
-          <w:rFonts w:hint="eastAsia"/>
-          <w:b/>
-          <w:bCs/>
-          <w:color w:val="FF0000"/>
-          <w:lang w:val="en-US" w:eastAsia="zh-CN"/>
-        </w:rPr>
-        <w:t>销售业绩和商家的销售业绩是一样的。</w:t>
-      </w:r>
     </w:p>
     <w:sectPr>
       <w:pgSz w:w="11906" w:h="16838"/>
@@ -1625,26 +672,6 @@
     </w:sectPr>
   </w:body>
 </w:document>
-</file>
-
-<file path=word/numbering.xml><?xml version="1.0" encoding="utf-8"?>
-<w:numbering xmlns:wpc="http://schemas.microsoft.com/office/word/2010/wordprocessingCanvas" xmlns:mc="http://schemas.openxmlformats.org/markup-compatibility/2006" xmlns:o="urn:schemas-microsoft-com:office:office" xmlns:r="http://schemas.openxmlformats.org/officeDocument/2006/relationships" xmlns:m="http://schemas.openxmlformats.org/officeDocument/2006/math" xmlns:v="urn:schemas-microsoft-com:vml" xmlns:wp14="http://schemas.microsoft.com/office/word/2010/wordprocessingDrawing" xmlns:wp="http://schemas.openxmlformats.org/drawingml/2006/wordprocessingDrawing" xmlns:w10="urn:schemas-microsoft-com:office:word" xmlns:w="http://schemas.openxmlformats.org/wordprocessingml/2006/main" xmlns:w14="http://schemas.microsoft.com/office/word/2010/wordml" xmlns:wpg="http://schemas.microsoft.com/office/word/2010/wordprocessingGroup" xmlns:wpi="http://schemas.microsoft.com/office/word/2010/wordprocessingInk" xmlns:wne="http://schemas.microsoft.com/office/word/2006/wordml" xmlns:wps="http://schemas.microsoft.com/office/word/2010/wordprocessingShape" mc:Ignorable="w14 wp14">
-  <w:abstractNum w:abstractNumId="0">
-    <w:nsid w:val="5923D276"/>
-    <w:multiLevelType w:val="singleLevel"/>
-    <w:tmpl w:val="5923D276"/>
-    <w:lvl w:ilvl="0" w:tentative="0">
-      <w:start w:val="1"/>
-      <w:numFmt w:val="decimal"/>
-      <w:suff w:val="nothing"/>
-      <w:lvlText w:val="%1."/>
-      <w:lvlJc w:val="left"/>
-    </w:lvl>
-  </w:abstractNum>
-  <w:num w:numId="1">
-    <w:abstractNumId w:val="0"/>
-  </w:num>
-</w:numbering>
 </file>
 
 <file path=word/styles.xml><?xml version="1.0" encoding="utf-8"?>

--- a/需求改0523.docx
+++ b/需求改0523.docx
@@ -9,266 +9,21 @@
           <w:ilvl w:val="0"/>
           <w:numId w:val="0"/>
         </w:numPr>
-        <w:rPr>
-          <w:rFonts w:hint="eastAsia"/>
-          <w:lang w:val="en-US" w:eastAsia="zh-CN"/>
-        </w:rPr>
-      </w:pPr>
-    </w:p>
-    <w:p>
-      <w:pPr>
-        <w:numPr>
-          <w:ilvl w:val="0"/>
-          <w:numId w:val="0"/>
-        </w:numPr>
-        <w:rPr>
-          <w:rFonts w:hint="eastAsia"/>
-          <w:lang w:val="en-US" w:eastAsia="zh-CN"/>
-        </w:rPr>
-      </w:pPr>
-    </w:p>
-    <w:p>
-      <w:pPr>
-        <w:numPr>
-          <w:ilvl w:val="0"/>
-          <w:numId w:val="0"/>
-        </w:numPr>
-        <w:rPr>
-          <w:rFonts w:hint="eastAsia"/>
-          <w:lang w:val="en-US" w:eastAsia="zh-CN"/>
-        </w:rPr>
-      </w:pPr>
-    </w:p>
-    <w:p>
-      <w:pPr>
-        <w:numPr>
-          <w:ilvl w:val="0"/>
-          <w:numId w:val="0"/>
-        </w:numPr>
-      </w:pPr>
-      <w:r>
-        <w:drawing>
-          <wp:inline distT="0" distB="0" distL="114300" distR="114300">
-            <wp:extent cx="5269230" cy="558165"/>
-            <wp:effectExtent l="0" t="0" r="7620" b="13335"/>
-            <wp:docPr id="2" name="图片 2"/>
-            <wp:cNvGraphicFramePr>
-              <a:graphicFrameLocks xmlns:a="http://schemas.openxmlformats.org/drawingml/2006/main" noChangeAspect="1"/>
-            </wp:cNvGraphicFramePr>
-            <a:graphic xmlns:a="http://schemas.openxmlformats.org/drawingml/2006/main">
-              <a:graphicData uri="http://schemas.openxmlformats.org/drawingml/2006/picture">
-                <pic:pic xmlns:pic="http://schemas.openxmlformats.org/drawingml/2006/picture">
-                  <pic:nvPicPr>
-                    <pic:cNvPr id="2" name="图片 2"/>
-                    <pic:cNvPicPr>
-                      <a:picLocks noChangeAspect="1"/>
-                    </pic:cNvPicPr>
-                  </pic:nvPicPr>
-                  <pic:blipFill>
-                    <a:blip r:embed="rId4"/>
-                    <a:stretch>
-                      <a:fillRect/>
-                    </a:stretch>
-                  </pic:blipFill>
-                  <pic:spPr>
-                    <a:xfrm>
-                      <a:off x="0" y="0"/>
-                      <a:ext cx="5269230" cy="558165"/>
-                    </a:xfrm>
-                    <a:prstGeom prst="rect">
-                      <a:avLst/>
-                    </a:prstGeom>
-                    <a:noFill/>
-                    <a:ln w="9525">
-                      <a:noFill/>
-                    </a:ln>
-                  </pic:spPr>
-                </pic:pic>
-              </a:graphicData>
-            </a:graphic>
-          </wp:inline>
-        </w:drawing>
-      </w:r>
-    </w:p>
-    <w:p>
-      <w:pPr>
-        <w:numPr>
-          <w:ilvl w:val="0"/>
-          <w:numId w:val="0"/>
-        </w:numPr>
-        <w:rPr>
-          <w:rFonts w:hint="eastAsia"/>
-          <w:lang w:val="en-US" w:eastAsia="zh-CN"/>
-        </w:rPr>
-      </w:pPr>
-      <w:r>
+      </w:pPr>
+    </w:p>
+    <w:p>
+      <w:pPr>
+        <w:numPr>
+          <w:ilvl w:val="0"/>
+          <w:numId w:val="0"/>
+        </w:numPr>
         <w:rPr>
           <w:rFonts w:hint="eastAsia"/>
           <w:lang w:eastAsia="zh-CN"/>
         </w:rPr>
-        <w:t>顾客进入首页后，如果是没有注册的游客，我的账户里面看不到内容，当顾客登陆后，可以再我的账户菜单里面看到自己以前的订单，还有管理自己的收货地址，（每次下订单的时候都要输入收货地址）</w:t>
-      </w:r>
-      <w:r>
-        <w:rPr>
-          <w:rFonts w:hint="eastAsia"/>
-          <w:lang w:val="en-US" w:eastAsia="zh-CN"/>
-        </w:rPr>
-        <w:t>，收货地址有多个。</w:t>
-      </w:r>
-    </w:p>
-    <w:p>
-      <w:pPr>
-        <w:numPr>
-          <w:ilvl w:val="0"/>
-          <w:numId w:val="0"/>
-        </w:numPr>
-        <w:rPr>
-          <w:rFonts w:hint="eastAsia"/>
-          <w:lang w:val="en-US" w:eastAsia="zh-CN"/>
-        </w:rPr>
-      </w:pPr>
-    </w:p>
-    <w:p>
-      <w:pPr>
-        <w:numPr>
-          <w:ilvl w:val="0"/>
-          <w:numId w:val="0"/>
-        </w:numPr>
-      </w:pPr>
-      <w:r>
-        <w:drawing>
-          <wp:inline distT="0" distB="0" distL="114300" distR="114300">
-            <wp:extent cx="5267960" cy="1755775"/>
-            <wp:effectExtent l="0" t="0" r="8890" b="15875"/>
-            <wp:docPr id="3" name="图片 3"/>
-            <wp:cNvGraphicFramePr>
-              <a:graphicFrameLocks xmlns:a="http://schemas.openxmlformats.org/drawingml/2006/main" noChangeAspect="1"/>
-            </wp:cNvGraphicFramePr>
-            <a:graphic xmlns:a="http://schemas.openxmlformats.org/drawingml/2006/main">
-              <a:graphicData uri="http://schemas.openxmlformats.org/drawingml/2006/picture">
-                <pic:pic xmlns:pic="http://schemas.openxmlformats.org/drawingml/2006/picture">
-                  <pic:nvPicPr>
-                    <pic:cNvPr id="3" name="图片 3"/>
-                    <pic:cNvPicPr>
-                      <a:picLocks noChangeAspect="1"/>
-                    </pic:cNvPicPr>
-                  </pic:nvPicPr>
-                  <pic:blipFill>
-                    <a:blip r:embed="rId5"/>
-                    <a:stretch>
-                      <a:fillRect/>
-                    </a:stretch>
-                  </pic:blipFill>
-                  <pic:spPr>
-                    <a:xfrm>
-                      <a:off x="0" y="0"/>
-                      <a:ext cx="5267960" cy="1755775"/>
-                    </a:xfrm>
-                    <a:prstGeom prst="rect">
-                      <a:avLst/>
-                    </a:prstGeom>
-                    <a:noFill/>
-                    <a:ln w="9525">
-                      <a:noFill/>
-                    </a:ln>
-                  </pic:spPr>
-                </pic:pic>
-              </a:graphicData>
-            </a:graphic>
-          </wp:inline>
-        </w:drawing>
-      </w:r>
-    </w:p>
-    <w:p>
-      <w:pPr>
-        <w:numPr>
-          <w:ilvl w:val="0"/>
-          <w:numId w:val="0"/>
-        </w:numPr>
-      </w:pPr>
-    </w:p>
-    <w:p>
-      <w:pPr>
-        <w:numPr>
-          <w:ilvl w:val="0"/>
-          <w:numId w:val="0"/>
-        </w:numPr>
-        <w:rPr>
-          <w:rFonts w:hint="eastAsia"/>
-          <w:lang w:eastAsia="zh-CN"/>
-        </w:rPr>
-      </w:pPr>
-      <w:r>
-        <w:rPr>
-          <w:rFonts w:hint="eastAsia"/>
-          <w:lang w:eastAsia="zh-CN"/>
-        </w:rPr>
-        <w:t>上面图中的这三个标签改成水果分类的名字，分别为热卖水果，应季水果，进口水果，当鼠标移至上面时会显示属于该类的水果名字，然后点击水果名字会进入到水果的详细页面。如果商家新添加一种水果，首页这里会刷新。</w:t>
-      </w:r>
-    </w:p>
-    <w:p>
-      <w:pPr>
-        <w:numPr>
-          <w:ilvl w:val="0"/>
-          <w:numId w:val="0"/>
-        </w:numPr>
-        <w:rPr>
-          <w:rFonts w:hint="eastAsia"/>
-          <w:lang w:eastAsia="zh-CN"/>
-        </w:rPr>
-      </w:pPr>
-    </w:p>
-    <w:p>
-      <w:pPr>
-        <w:numPr>
-          <w:ilvl w:val="0"/>
-          <w:numId w:val="0"/>
-        </w:numPr>
-        <w:rPr>
-          <w:rFonts w:hint="eastAsia"/>
-          <w:lang w:eastAsia="zh-CN"/>
-        </w:rPr>
-      </w:pPr>
-    </w:p>
-    <w:p>
-      <w:pPr>
-        <w:numPr>
-          <w:ilvl w:val="0"/>
-          <w:numId w:val="0"/>
-        </w:numPr>
-      </w:pPr>
-    </w:p>
-    <w:p>
-      <w:pPr>
-        <w:numPr>
-          <w:ilvl w:val="0"/>
-          <w:numId w:val="0"/>
-        </w:numPr>
-      </w:pPr>
-    </w:p>
-    <w:p>
-      <w:pPr>
-        <w:numPr>
-          <w:ilvl w:val="0"/>
-          <w:numId w:val="0"/>
-        </w:numPr>
-        <w:rPr>
-          <w:rFonts w:hint="eastAsia"/>
-          <w:lang w:eastAsia="zh-CN"/>
-        </w:rPr>
-      </w:pPr>
-    </w:p>
-    <w:p>
-      <w:pPr>
-        <w:numPr>
-          <w:ilvl w:val="0"/>
-          <w:numId w:val="0"/>
-        </w:numPr>
-        <w:rPr>
-          <w:rFonts w:hint="eastAsia"/>
-          <w:lang w:eastAsia="zh-CN"/>
-        </w:rPr>
-      </w:pPr>
+      </w:pPr>
+      <w:bookmarkStart w:id="0" w:name="_GoBack"/>
+      <w:bookmarkEnd w:id="0"/>
       <w:r>
         <w:rPr>
           <w:rFonts w:hint="eastAsia"/>
@@ -276,101 +31,6 @@
         </w:rPr>
         <w:t>进入后台</w:t>
       </w:r>
-    </w:p>
-    <w:p>
-      <w:pPr>
-        <w:numPr>
-          <w:ilvl w:val="0"/>
-          <w:numId w:val="0"/>
-        </w:numPr>
-      </w:pPr>
-      <w:bookmarkStart w:id="0" w:name="_GoBack"/>
-      <w:r>
-        <w:drawing>
-          <wp:inline distT="0" distB="0" distL="114300" distR="114300">
-            <wp:extent cx="7656830" cy="2745740"/>
-            <wp:effectExtent l="0" t="0" r="1270" b="16510"/>
-            <wp:docPr id="13" name="图片 13"/>
-            <wp:cNvGraphicFramePr>
-              <a:graphicFrameLocks xmlns:a="http://schemas.openxmlformats.org/drawingml/2006/main" noChangeAspect="1"/>
-            </wp:cNvGraphicFramePr>
-            <a:graphic xmlns:a="http://schemas.openxmlformats.org/drawingml/2006/main">
-              <a:graphicData uri="http://schemas.openxmlformats.org/drawingml/2006/picture">
-                <pic:pic xmlns:pic="http://schemas.openxmlformats.org/drawingml/2006/picture">
-                  <pic:nvPicPr>
-                    <pic:cNvPr id="13" name="图片 13"/>
-                    <pic:cNvPicPr>
-                      <a:picLocks noChangeAspect="1"/>
-                    </pic:cNvPicPr>
-                  </pic:nvPicPr>
-                  <pic:blipFill>
-                    <a:blip r:embed="rId6"/>
-                    <a:stretch>
-                      <a:fillRect/>
-                    </a:stretch>
-                  </pic:blipFill>
-                  <pic:spPr>
-                    <a:xfrm>
-                      <a:off x="0" y="0"/>
-                      <a:ext cx="7656830" cy="2745740"/>
-                    </a:xfrm>
-                    <a:prstGeom prst="rect">
-                      <a:avLst/>
-                    </a:prstGeom>
-                    <a:noFill/>
-                    <a:ln w="9525">
-                      <a:noFill/>
-                    </a:ln>
-                  </pic:spPr>
-                </pic:pic>
-              </a:graphicData>
-            </a:graphic>
-          </wp:inline>
-        </w:drawing>
-      </w:r>
-      <w:bookmarkEnd w:id="0"/>
-    </w:p>
-    <w:p>
-      <w:pPr>
-        <w:numPr>
-          <w:ilvl w:val="0"/>
-          <w:numId w:val="0"/>
-        </w:numPr>
-      </w:pPr>
-    </w:p>
-    <w:p>
-      <w:pPr>
-        <w:numPr>
-          <w:ilvl w:val="0"/>
-          <w:numId w:val="0"/>
-        </w:numPr>
-        <w:rPr>
-          <w:rFonts w:hint="eastAsia"/>
-          <w:lang w:eastAsia="zh-CN"/>
-        </w:rPr>
-      </w:pPr>
-      <w:r>
-        <w:rPr>
-          <w:rFonts w:hint="eastAsia"/>
-          <w:lang w:eastAsia="zh-CN"/>
-        </w:rPr>
-        <w:t>那个女装的字样去掉</w:t>
-      </w:r>
-    </w:p>
-    <w:p>
-      <w:pPr>
-        <w:numPr>
-          <w:ilvl w:val="0"/>
-          <w:numId w:val="0"/>
-        </w:numPr>
-        <w:rPr>
-          <w:rFonts w:hint="eastAsia"/>
-          <w:b/>
-          <w:bCs/>
-          <w:color w:val="FF0000"/>
-          <w:lang w:eastAsia="zh-CN"/>
-        </w:rPr>
-      </w:pPr>
     </w:p>
     <w:p>
       <w:pPr>
@@ -432,7 +92,7 @@
                     </pic:cNvPicPr>
                   </pic:nvPicPr>
                   <pic:blipFill>
-                    <a:blip r:embed="rId7"/>
+                    <a:blip r:embed="rId4"/>
                     <a:stretch>
                       <a:fillRect/>
                     </a:stretch>
@@ -530,7 +190,7 @@
                     </pic:cNvPicPr>
                   </pic:nvPicPr>
                   <pic:blipFill>
-                    <a:blip r:embed="rId8"/>
+                    <a:blip r:embed="rId5"/>
                     <a:stretch>
                       <a:fillRect/>
                     </a:stretch>
